--- a/TP2-Part2.docx
+++ b/TP2-Part2.docx
@@ -1627,7 +1627,7 @@
           <w:szCs w:val="22"/>
           <w:highlight w:val="yellow"/>
         </w:rPr>
-        <w:t>8</w:t>
+        <w:t>6</w:t>
       </w:r>
       <w:r>
         <w:rPr>
@@ -1741,6 +1741,7 @@
         </w:rPr>
       </w:pPr>
       <w:bookmarkStart w:id="1" w:name="_Hlk150690641"/>
+      <w:bookmarkStart w:id="2" w:name="_Hlk181016086"/>
       <w:r>
         <w:rPr>
           <w:rFonts w:ascii="Roboto" w:eastAsia="Times" w:hAnsi="Roboto" w:cs="Times"/>
@@ -2030,6 +2031,7 @@
         </w:rPr>
       </w:pPr>
     </w:p>
+    <w:bookmarkEnd w:id="2"/>
     <w:p>
       <w:pPr>
         <w:jc w:val="center"/>
